--- a/TSA/ts_proj2/时间序列项目二.docx
+++ b/TSA/ts_proj2/时间序列项目二.docx
@@ -189,9 +189,6 @@
       <w:pPr>
         <w:pStyle w:val="afa"/>
         <w:ind w:firstLine="480"/>
-        <w:rPr>
-          <w:rFonts w:hint="eastAsia"/>
-        </w:rPr>
       </w:pPr>
       <w:r>
         <w:rPr>
@@ -394,19 +391,7 @@
         <w:rPr>
           <w:rFonts w:hint="eastAsia"/>
         </w:rPr>
-        <w:t>）整理提</w:t>
-      </w:r>
-      <w:r>
-        <w:rPr>
-          <w:rFonts w:hint="eastAsia"/>
-        </w:rPr>
-        <w:t>供</w:t>
-      </w:r>
-      <w:r>
-        <w:rPr>
-          <w:rFonts w:hint="eastAsia"/>
-        </w:rPr>
-        <w:t>。数据内容为</w:t>
+        <w:t>）整理提供。数据内容为</w:t>
       </w:r>
       <w:r>
         <w:t>2002</w:t>
@@ -532,7 +517,13 @@
         <w:rPr>
           <w:rFonts w:hint="eastAsia"/>
         </w:rPr>
-        <w:t>数据总计</w:t>
+        <w:t>数据总</w:t>
+      </w:r>
+      <w:r>
+        <w:rPr>
+          <w:rFonts w:hint="eastAsia"/>
+        </w:rPr>
+        <w:t>长度为</w:t>
       </w:r>
       <w:r>
         <w:rPr>
@@ -547,16 +538,13 @@
         <w:rPr>
           <w:rFonts w:hint="eastAsia"/>
         </w:rPr>
-        <w:t>条，无缺失值或异常值。</w:t>
+        <w:t>，无缺失值或异常值。</w:t>
       </w:r>
     </w:p>
     <w:p>
       <w:pPr>
         <w:pStyle w:val="afa"/>
         <w:ind w:firstLine="480"/>
-        <w:rPr>
-          <w:rFonts w:hint="eastAsia"/>
-        </w:rPr>
       </w:pPr>
       <w:r>
         <w:rPr>
@@ -576,20 +564,26 @@
         </w:rPr>
         <w:t>期的数据作为外样本，其余</w:t>
       </w:r>
-      <w:r>
-        <w:rPr>
-          <w:rFonts w:hint="eastAsia"/>
-        </w:rPr>
-        <w:t>2</w:t>
-      </w:r>
-      <w:r>
-        <w:t>45</w:t>
-      </w:r>
-      <w:r>
-        <w:rPr>
-          <w:rFonts w:hint="eastAsia"/>
-        </w:rPr>
-        <w:t>条作为内样本对模型进行拟合。</w:t>
+      <w:commentRangeStart w:id="1"/>
+      <w:r>
+        <w:rPr>
+          <w:rFonts w:hint="eastAsia"/>
+        </w:rPr>
+        <w:t>作</w:t>
+      </w:r>
+      <w:commentRangeEnd w:id="1"/>
+      <w:r>
+        <w:rPr>
+          <w:rStyle w:val="aff0"/>
+          <w:rFonts w:asciiTheme="minorHAnsi" w:eastAsiaTheme="minorEastAsia" w:hAnsiTheme="minorHAnsi"/>
+        </w:rPr>
+        <w:commentReference w:id="1"/>
+      </w:r>
+      <w:r>
+        <w:rPr>
+          <w:rFonts w:hint="eastAsia"/>
+        </w:rPr>
+        <w:t>为内样本对模型进行拟合。</w:t>
       </w:r>
     </w:p>
     <w:p>
@@ -807,6 +801,9 @@
         <w:jc w:val="center"/>
       </w:pPr>
       <w:r>
+        <w:rPr>
+          <w:noProof/>
+        </w:rPr>
         <w:drawing>
           <wp:inline distT="0" distB="0" distL="0" distR="0" wp14:anchorId="38DDC25E" wp14:editId="0D012284">
             <wp:extent cx="5003800" cy="2400300"/>
@@ -910,13 +907,7 @@
         <w:t>黄金价格时序图</w:t>
       </w:r>
     </w:p>
-    <w:p>
-      <w:pPr>
-        <w:rPr>
-          <w:rFonts w:hint="eastAsia"/>
-        </w:rPr>
-      </w:pPr>
-    </w:p>
+    <w:p/>
     <w:p>
       <w:pPr>
         <w:pStyle w:val="afa"/>
@@ -1148,6 +1139,9 @@
             </m:e>
           </m:d>
           <m:r>
+            <m:rPr>
+              <m:sty m:val="p"/>
+            </m:rPr>
             <w:br/>
           </m:r>
         </m:oMath>
@@ -1163,9 +1157,6 @@
       <w:pPr>
         <w:pStyle w:val="afa"/>
         <w:ind w:firstLine="480"/>
-        <w:rPr>
-          <w:rFonts w:hint="eastAsia"/>
-        </w:rPr>
       </w:pPr>
       <w:r>
         <w:rPr>
@@ -1297,6 +1288,9 @@
         <w:jc w:val="center"/>
       </w:pPr>
       <w:r>
+        <w:rPr>
+          <w:noProof/>
+        </w:rPr>
         <w:drawing>
           <wp:inline distT="0" distB="0" distL="0" distR="0" wp14:anchorId="5331E465" wp14:editId="3EA47839">
             <wp:extent cx="4967605" cy="2366128"/>
@@ -1338,9 +1332,6 @@
       <w:pPr>
         <w:pStyle w:val="a5"/>
         <w:jc w:val="center"/>
-        <w:rPr>
-          <w:rFonts w:hint="eastAsia"/>
-        </w:rPr>
       </w:pPr>
       <w:r>
         <w:rPr>
@@ -1407,11 +1398,11 @@
       <w:pPr>
         <w:keepNext/>
         <w:jc w:val="center"/>
-        <w:rPr>
-          <w:rFonts w:hint="eastAsia"/>
-        </w:rPr>
-      </w:pPr>
-      <w:r>
+      </w:pPr>
+      <w:r>
+        <w:rPr>
+          <w:noProof/>
+        </w:rPr>
         <w:lastRenderedPageBreak/>
         <w:drawing>
           <wp:inline distT="0" distB="0" distL="0" distR="0" wp14:anchorId="1836AF39" wp14:editId="04ECDBE7">
@@ -1522,6 +1513,9 @@
         <w:jc w:val="center"/>
       </w:pPr>
       <w:r>
+        <w:rPr>
+          <w:noProof/>
+        </w:rPr>
         <w:drawing>
           <wp:inline distT="0" distB="0" distL="0" distR="0" wp14:anchorId="490BFA38" wp14:editId="27AD85BB">
             <wp:extent cx="4780559" cy="2441543"/>
@@ -1563,9 +1557,6 @@
       <w:pPr>
         <w:pStyle w:val="a5"/>
         <w:jc w:val="center"/>
-        <w:rPr>
-          <w:rFonts w:hint="eastAsia"/>
-        </w:rPr>
       </w:pPr>
       <w:r>
         <w:rPr>
@@ -1894,9 +1885,6 @@
       <w:pPr>
         <w:pStyle w:val="afa"/>
         <w:ind w:firstLine="480"/>
-        <w:rPr>
-          <w:rFonts w:hint="eastAsia"/>
-        </w:rPr>
       </w:pPr>
       <w:r>
         <w:rPr>
@@ -2107,6 +2095,9 @@
         <w:jc w:val="center"/>
       </w:pPr>
       <w:r>
+        <w:rPr>
+          <w:noProof/>
+        </w:rPr>
         <w:drawing>
           <wp:inline distT="0" distB="0" distL="0" distR="0" wp14:anchorId="52D55D5D" wp14:editId="34F31788">
             <wp:extent cx="5164938" cy="2355315"/>
@@ -2232,11 +2223,11 @@
       <w:pPr>
         <w:keepNext/>
         <w:jc w:val="center"/>
-        <w:rPr>
-          <w:rFonts w:hint="eastAsia"/>
-        </w:rPr>
-      </w:pPr>
-      <w:r>
+      </w:pPr>
+      <w:r>
+        <w:rPr>
+          <w:noProof/>
+        </w:rPr>
         <w:drawing>
           <wp:inline distT="0" distB="0" distL="0" distR="0" wp14:anchorId="7FF33C1F" wp14:editId="7FC526C0">
             <wp:extent cx="5433939" cy="2592372"/>
@@ -2358,13 +2349,7 @@
         <w:t>ACF</w:t>
       </w:r>
     </w:p>
-    <w:p>
-      <w:pPr>
-        <w:rPr>
-          <w:rFonts w:hint="eastAsia"/>
-        </w:rPr>
-      </w:pPr>
-    </w:p>
+    <w:p/>
     <w:p>
       <w:pPr>
         <w:pStyle w:val="a5"/>
@@ -2474,7 +2459,6 @@
               <w:ind w:firstLineChars="0" w:firstLine="0"/>
               <w:jc w:val="center"/>
               <w:rPr>
-                <w:rFonts w:hint="eastAsia"/>
                 <w:b/>
                 <w:bCs/>
               </w:rPr>
@@ -2500,7 +2484,6 @@
               <w:ind w:firstLineChars="0" w:firstLine="0"/>
               <w:jc w:val="center"/>
               <w:rPr>
-                <w:rFonts w:hint="eastAsia"/>
                 <w:b/>
                 <w:bCs/>
               </w:rPr>
@@ -2545,9 +2528,6 @@
               <w:pStyle w:val="afa"/>
               <w:ind w:firstLineChars="0" w:firstLine="0"/>
               <w:jc w:val="center"/>
-              <w:rPr>
-                <w:rFonts w:hint="eastAsia"/>
-              </w:rPr>
             </w:pPr>
             <w:r>
               <w:rPr>
@@ -2567,9 +2547,6 @@
               <w:pStyle w:val="afa"/>
               <w:ind w:firstLineChars="0" w:firstLine="0"/>
               <w:jc w:val="center"/>
-              <w:rPr>
-                <w:rFonts w:hint="eastAsia"/>
-              </w:rPr>
             </w:pPr>
             <w:r>
               <w:t>0.01524</w:t>
@@ -2600,9 +2577,6 @@
               <w:pStyle w:val="afa"/>
               <w:ind w:firstLineChars="0" w:firstLine="0"/>
               <w:jc w:val="center"/>
-              <w:rPr>
-                <w:rFonts w:hint="eastAsia"/>
-              </w:rPr>
             </w:pPr>
             <w:r>
               <w:rPr>
@@ -2625,9 +2599,6 @@
               <w:pStyle w:val="afa"/>
               <w:ind w:firstLineChars="0" w:firstLine="0"/>
               <w:jc w:val="center"/>
-              <w:rPr>
-                <w:rFonts w:hint="eastAsia"/>
-              </w:rPr>
             </w:pPr>
             <w:r>
               <w:t>0.09813</w:t>
@@ -2658,9 +2629,6 @@
               <w:pStyle w:val="afa"/>
               <w:ind w:firstLineChars="0" w:firstLine="0"/>
               <w:jc w:val="center"/>
-              <w:rPr>
-                <w:rFonts w:hint="eastAsia"/>
-              </w:rPr>
             </w:pPr>
             <w:r>
               <w:rPr>
@@ -2683,9 +2651,6 @@
               <w:pStyle w:val="afa"/>
               <w:ind w:firstLineChars="0" w:firstLine="0"/>
               <w:jc w:val="center"/>
-              <w:rPr>
-                <w:rFonts w:hint="eastAsia"/>
-              </w:rPr>
             </w:pPr>
             <w:r>
               <w:t>0.06499</w:t>
@@ -2719,9 +2684,6 @@
               <w:pStyle w:val="afa"/>
               <w:ind w:firstLineChars="0" w:firstLine="0"/>
               <w:jc w:val="center"/>
-              <w:rPr>
-                <w:rFonts w:hint="eastAsia"/>
-              </w:rPr>
             </w:pPr>
             <w:r>
               <w:rPr>
@@ -2744,9 +2706,6 @@
               <w:pStyle w:val="afa"/>
               <w:ind w:firstLineChars="0" w:firstLine="0"/>
               <w:jc w:val="center"/>
-              <w:rPr>
-                <w:rFonts w:hint="eastAsia"/>
-              </w:rPr>
             </w:pPr>
             <w:r>
               <w:t>0.02762</w:t>
@@ -2761,7 +2720,6 @@
     <w:p>
       <w:pPr>
         <w:rPr>
-          <w:rFonts w:hint="eastAsia"/>
           <w:sz w:val="18"/>
           <w:szCs w:val="21"/>
         </w:rPr>
@@ -3100,9 +3058,6 @@
       <w:pPr>
         <w:pStyle w:val="afa"/>
         <w:ind w:firstLine="480"/>
-        <w:rPr>
-          <w:rFonts w:hint="eastAsia"/>
-        </w:rPr>
       </w:pPr>
     </w:p>
     <w:p>
@@ -3143,9 +3098,6 @@
         <w:pStyle w:val="afa"/>
         <w:spacing w:line="240" w:lineRule="auto"/>
         <w:ind w:firstLineChars="83" w:firstLine="199"/>
-        <w:rPr>
-          <w:rFonts w:hint="eastAsia"/>
-        </w:rPr>
       </w:pPr>
       <m:oMathPara>
         <m:oMath>
@@ -3591,9 +3543,6 @@
       <w:pPr>
         <w:pStyle w:val="afa"/>
         <w:ind w:firstLineChars="0" w:firstLine="0"/>
-        <w:rPr>
-          <w:rFonts w:hint="eastAsia"/>
-        </w:rPr>
       </w:pPr>
       <w:r>
         <w:tab/>
@@ -3734,6 +3683,9 @@
         <w:jc w:val="center"/>
       </w:pPr>
       <w:r>
+        <w:rPr>
+          <w:noProof/>
+        </w:rPr>
         <w:drawing>
           <wp:inline distT="0" distB="0" distL="0" distR="0" wp14:anchorId="3CFB5838" wp14:editId="2C1EC99B">
             <wp:extent cx="3975100" cy="1968500"/>
@@ -4598,9 +4550,6 @@
       <w:pPr>
         <w:pStyle w:val="afa"/>
         <w:ind w:firstLine="480"/>
-        <w:rPr>
-          <w:rFonts w:hint="eastAsia"/>
-        </w:rPr>
       </w:pPr>
       <w:r>
         <w:rPr>
@@ -4787,7 +4736,6 @@
               <w:ind w:firstLineChars="0" w:firstLine="0"/>
               <w:jc w:val="center"/>
               <w:rPr>
-                <w:rFonts w:hint="eastAsia"/>
                 <w:b/>
                 <w:bCs/>
               </w:rPr>
@@ -4812,7 +4760,6 @@
               <w:ind w:firstLineChars="0" w:firstLine="0"/>
               <w:jc w:val="center"/>
               <w:rPr>
-                <w:rFonts w:hint="eastAsia"/>
                 <w:b/>
                 <w:bCs/>
               </w:rPr>
@@ -4837,7 +4784,6 @@
               <w:ind w:firstLineChars="0" w:firstLine="0"/>
               <w:jc w:val="center"/>
               <w:rPr>
-                <w:rFonts w:hint="eastAsia"/>
                 <w:b/>
                 <w:bCs/>
               </w:rPr>
@@ -4881,9 +4827,6 @@
               <w:pStyle w:val="afa"/>
               <w:ind w:firstLineChars="0" w:firstLine="0"/>
               <w:jc w:val="center"/>
-              <w:rPr>
-                <w:rFonts w:hint="eastAsia"/>
-              </w:rPr>
             </w:pPr>
             <m:oMathPara>
               <m:oMath>
@@ -4906,9 +4849,6 @@
               <w:pStyle w:val="afa"/>
               <w:ind w:firstLineChars="0" w:firstLine="0"/>
               <w:jc w:val="center"/>
-              <w:rPr>
-                <w:rFonts w:hint="eastAsia"/>
-              </w:rPr>
             </w:pPr>
             <w:r>
               <w:t>0.006524</w:t>
@@ -4924,9 +4864,6 @@
               <w:pStyle w:val="afa"/>
               <w:ind w:firstLineChars="0" w:firstLine="0"/>
               <w:jc w:val="center"/>
-              <w:rPr>
-                <w:rFonts w:hint="eastAsia"/>
-              </w:rPr>
             </w:pPr>
             <w:r>
               <w:t>0.007728</w:t>
@@ -4956,9 +4893,6 @@
               <w:pStyle w:val="afa"/>
               <w:ind w:firstLineChars="0" w:firstLine="0"/>
               <w:jc w:val="center"/>
-              <w:rPr>
-                <w:rFonts w:hint="eastAsia"/>
-              </w:rPr>
             </w:pPr>
             <m:oMathPara>
               <m:oMath>
@@ -4981,9 +4915,6 @@
               <w:pStyle w:val="afa"/>
               <w:ind w:firstLineChars="0" w:firstLine="0"/>
               <w:jc w:val="center"/>
-              <w:rPr>
-                <w:rFonts w:hint="eastAsia"/>
-              </w:rPr>
             </w:pPr>
             <w:r>
               <w:t>0.001336</w:t>
@@ -4999,9 +4930,6 @@
               <w:pStyle w:val="afa"/>
               <w:ind w:firstLineChars="0" w:firstLine="0"/>
               <w:jc w:val="center"/>
-              <w:rPr>
-                <w:rFonts w:hint="eastAsia"/>
-              </w:rPr>
             </w:pPr>
             <w:r>
               <w:rPr>
@@ -5028,9 +4956,6 @@
               <w:pStyle w:val="afa"/>
               <w:ind w:firstLineChars="0" w:firstLine="0"/>
               <w:jc w:val="center"/>
-              <w:rPr>
-                <w:rFonts w:hint="eastAsia"/>
-              </w:rPr>
             </w:pPr>
             <m:oMathPara>
               <m:oMath>
@@ -5073,9 +4998,6 @@
               <w:pStyle w:val="afa"/>
               <w:ind w:firstLineChars="0" w:firstLine="0"/>
               <w:jc w:val="center"/>
-              <w:rPr>
-                <w:rFonts w:hint="eastAsia"/>
-              </w:rPr>
             </w:pPr>
             <w:r>
               <w:t>0.115932</w:t>
@@ -5091,9 +5013,6 @@
               <w:pStyle w:val="afa"/>
               <w:ind w:firstLineChars="0" w:firstLine="0"/>
               <w:jc w:val="center"/>
-              <w:rPr>
-                <w:rFonts w:hint="eastAsia"/>
-              </w:rPr>
             </w:pPr>
             <w:r>
               <w:t>0.053249</w:t>
@@ -5117,9 +5036,6 @@
               <w:pStyle w:val="afa"/>
               <w:ind w:firstLineChars="0" w:firstLine="0"/>
               <w:jc w:val="center"/>
-              <w:rPr>
-                <w:rFonts w:hint="eastAsia"/>
-              </w:rPr>
             </w:pPr>
             <m:oMathPara>
               <m:oMath>
@@ -5162,9 +5078,6 @@
               <w:pStyle w:val="afa"/>
               <w:ind w:firstLineChars="0" w:firstLine="0"/>
               <w:jc w:val="center"/>
-              <w:rPr>
-                <w:rFonts w:hint="eastAsia"/>
-              </w:rPr>
             </w:pPr>
             <w:r>
               <w:t>0.214787</w:t>
@@ -5180,9 +5093,6 @@
               <w:pStyle w:val="afa"/>
               <w:ind w:firstLineChars="0" w:firstLine="0"/>
               <w:jc w:val="center"/>
-              <w:rPr>
-                <w:rFonts w:hint="eastAsia"/>
-              </w:rPr>
             </w:pPr>
             <w:r>
               <w:t>0.020953</w:t>
@@ -5197,7 +5107,6 @@
     <w:p>
       <w:pPr>
         <w:rPr>
-          <w:rFonts w:hint="eastAsia"/>
           <w:sz w:val="18"/>
           <w:szCs w:val="21"/>
         </w:rPr>
@@ -5376,9 +5285,6 @@
         <w:pStyle w:val="a5"/>
         <w:keepNext/>
         <w:jc w:val="center"/>
-        <w:rPr>
-          <w:rFonts w:hint="eastAsia"/>
-        </w:rPr>
       </w:pPr>
       <w:r>
         <w:rPr>
@@ -5483,7 +5389,6 @@
               <w:ind w:firstLineChars="0" w:firstLine="0"/>
               <w:jc w:val="center"/>
               <w:rPr>
-                <w:rFonts w:hint="eastAsia"/>
                 <w:b/>
                 <w:bCs/>
               </w:rPr>
@@ -5508,7 +5413,6 @@
               <w:ind w:firstLineChars="0" w:firstLine="0"/>
               <w:jc w:val="center"/>
               <w:rPr>
-                <w:rFonts w:hint="eastAsia"/>
                 <w:b/>
                 <w:bCs/>
               </w:rPr>
@@ -5533,7 +5437,6 @@
               <w:ind w:firstLineChars="0" w:firstLine="0"/>
               <w:jc w:val="center"/>
               <w:rPr>
-                <w:rFonts w:hint="eastAsia"/>
                 <w:b/>
                 <w:bCs/>
               </w:rPr>
@@ -5577,9 +5480,6 @@
               <w:pStyle w:val="afa"/>
               <w:ind w:firstLineChars="0" w:firstLine="0"/>
               <w:jc w:val="center"/>
-              <w:rPr>
-                <w:rFonts w:hint="eastAsia"/>
-              </w:rPr>
             </w:pPr>
             <m:oMathPara>
               <m:oMath>
@@ -5602,9 +5502,6 @@
               <w:pStyle w:val="afa"/>
               <w:ind w:firstLineChars="0" w:firstLine="0"/>
               <w:jc w:val="center"/>
-              <w:rPr>
-                <w:rFonts w:hint="eastAsia"/>
-              </w:rPr>
             </w:pPr>
             <w:r>
               <w:t>0.005962</w:t>
@@ -5620,9 +5517,6 @@
               <w:pStyle w:val="afa"/>
               <w:ind w:firstLineChars="0" w:firstLine="0"/>
               <w:jc w:val="center"/>
-              <w:rPr>
-                <w:rFonts w:hint="eastAsia"/>
-              </w:rPr>
             </w:pPr>
             <w:r>
               <w:t>0.009521</w:t>
@@ -5652,9 +5546,6 @@
               <w:pStyle w:val="afa"/>
               <w:ind w:firstLineChars="0" w:firstLine="0"/>
               <w:jc w:val="center"/>
-              <w:rPr>
-                <w:rFonts w:hint="eastAsia"/>
-              </w:rPr>
             </w:pPr>
             <m:oMathPara>
               <m:oMath>
@@ -5677,9 +5568,6 @@
               <w:pStyle w:val="afa"/>
               <w:ind w:firstLineChars="0" w:firstLine="0"/>
               <w:jc w:val="center"/>
-              <w:rPr>
-                <w:rFonts w:hint="eastAsia"/>
-              </w:rPr>
             </w:pPr>
             <w:r>
               <w:t>0.000111</w:t>
@@ -5695,9 +5583,6 @@
               <w:pStyle w:val="afa"/>
               <w:ind w:firstLineChars="0" w:firstLine="0"/>
               <w:jc w:val="center"/>
-              <w:rPr>
-                <w:rFonts w:hint="eastAsia"/>
-              </w:rPr>
             </w:pPr>
             <w:r>
               <w:t>0.1553885</w:t>
@@ -5721,9 +5606,6 @@
               <w:pStyle w:val="afa"/>
               <w:ind w:firstLineChars="0" w:firstLine="0"/>
               <w:jc w:val="center"/>
-              <w:rPr>
-                <w:rFonts w:hint="eastAsia"/>
-              </w:rPr>
             </w:pPr>
             <m:oMathPara>
               <m:oMath>
@@ -5766,9 +5648,6 @@
               <w:pStyle w:val="afa"/>
               <w:ind w:firstLineChars="0" w:firstLine="0"/>
               <w:jc w:val="center"/>
-              <w:rPr>
-                <w:rFonts w:hint="eastAsia"/>
-              </w:rPr>
             </w:pPr>
             <w:r>
               <w:t>0.178534</w:t>
@@ -5784,9 +5663,6 @@
               <w:pStyle w:val="afa"/>
               <w:ind w:firstLineChars="0" w:firstLine="0"/>
               <w:jc w:val="center"/>
-              <w:rPr>
-                <w:rFonts w:hint="eastAsia"/>
-              </w:rPr>
             </w:pPr>
             <w:r>
               <w:t>0.0056345</w:t>
@@ -5816,9 +5692,6 @@
               <w:pStyle w:val="afa"/>
               <w:ind w:firstLineChars="0" w:firstLine="0"/>
               <w:jc w:val="center"/>
-              <w:rPr>
-                <w:rFonts w:hint="eastAsia"/>
-              </w:rPr>
             </w:pPr>
             <m:oMathPara>
               <m:oMath>
@@ -5861,9 +5734,6 @@
               <w:pStyle w:val="afa"/>
               <w:ind w:firstLineChars="0" w:firstLine="0"/>
               <w:jc w:val="center"/>
-              <w:rPr>
-                <w:rFonts w:hint="eastAsia"/>
-              </w:rPr>
             </w:pPr>
             <w:r>
               <w:t>0.776987</w:t>
@@ -5879,9 +5749,6 @@
               <w:pStyle w:val="afa"/>
               <w:ind w:firstLineChars="0" w:firstLine="0"/>
               <w:jc w:val="center"/>
-              <w:rPr>
-                <w:rFonts w:hint="eastAsia"/>
-              </w:rPr>
             </w:pPr>
             <w:r>
               <w:rPr>
@@ -5902,7 +5769,6 @@
     <w:p>
       <w:pPr>
         <w:rPr>
-          <w:rFonts w:hint="eastAsia"/>
           <w:sz w:val="18"/>
           <w:szCs w:val="21"/>
         </w:rPr>
@@ -6519,9 +6385,6 @@
       <w:pPr>
         <w:pStyle w:val="afa"/>
         <w:ind w:firstLine="480"/>
-        <w:rPr>
-          <w:rFonts w:hint="eastAsia"/>
-        </w:rPr>
       </w:pPr>
       <w:r>
         <w:rPr>
@@ -6604,6 +6467,9 @@
         <w:keepNext/>
       </w:pPr>
       <w:r>
+        <w:rPr>
+          <w:noProof/>
+        </w:rPr>
         <w:drawing>
           <wp:inline distT="0" distB="0" distL="0" distR="0" wp14:anchorId="0D899057" wp14:editId="44BF661B">
             <wp:extent cx="5759777" cy="3402755"/>
@@ -6713,18 +6579,15 @@
         <w:t>模型拟合效果及残差检验图</w:t>
       </w:r>
     </w:p>
+    <w:p/>
     <w:p>
       <w:pPr>
-        <w:rPr>
-          <w:rFonts w:hint="eastAsia"/>
-        </w:rPr>
-      </w:pPr>
-    </w:p>
-    <w:p>
-      <w:pPr>
         <w:keepNext/>
       </w:pPr>
       <w:r>
+        <w:rPr>
+          <w:noProof/>
+        </w:rPr>
         <w:drawing>
           <wp:inline distT="0" distB="0" distL="0" distR="0" wp14:anchorId="0294A76E" wp14:editId="02F6F339">
             <wp:extent cx="5731510" cy="3223895"/>
@@ -6766,9 +6629,6 @@
       <w:pPr>
         <w:pStyle w:val="a5"/>
         <w:jc w:val="center"/>
-        <w:rPr>
-          <w:rFonts w:hint="eastAsia"/>
-        </w:rPr>
       </w:pPr>
       <w:r>
         <w:rPr>
@@ -6851,45 +6711,955 @@
     </w:p>
     <w:p>
       <w:pPr>
-        <w:pStyle w:val="a"/>
-      </w:pPr>
-      <w:r>
-        <w:rPr>
-          <w:rFonts w:hint="eastAsia"/>
-        </w:rPr>
-        <w:t>总结与讨论</w:t>
+        <w:pStyle w:val="afa"/>
+        <w:ind w:firstLine="480"/>
+        <w:rPr>
+          <w:rFonts w:hint="eastAsia"/>
+        </w:rPr>
+      </w:pPr>
+      <w:r>
+        <w:rPr>
+          <w:rFonts w:hint="eastAsia"/>
+        </w:rPr>
+        <w:t>与均值建模不同，在波动率模型中，我们这里更关注模型的条件方差。</w:t>
+      </w:r>
+      <w:r>
+        <w:rPr>
+          <w:rFonts w:hint="eastAsia"/>
+        </w:rPr>
+        <w:t>因为正如前述背景所言，在金融市场中，波动率反映了资产的风险大小，对于资产的定价等有重要意义。</w:t>
+      </w:r>
+      <w:r>
+        <w:rPr>
+          <w:rFonts w:hint="eastAsia"/>
+        </w:rPr>
+        <w:t>根据上述所拟合的</w:t>
+      </w:r>
+      <w:r>
+        <w:t>ARCH(2)</w:t>
+      </w:r>
+      <w:r>
+        <w:rPr>
+          <w:rFonts w:hint="eastAsia"/>
+        </w:rPr>
+        <w:t>及</w:t>
+      </w:r>
+      <w:r>
+        <w:t>GARCH(1,1)</w:t>
+      </w:r>
+      <w:r>
+        <w:rPr>
+          <w:rFonts w:hint="eastAsia"/>
+        </w:rPr>
+        <w:t>模型，可得到黄金价格对数收益率的波动率预测结果</w:t>
+      </w:r>
+      <w:r>
+        <w:rPr>
+          <w:rFonts w:hint="eastAsia"/>
+        </w:rPr>
+        <w:t>汇总</w:t>
+      </w:r>
+      <w:r>
+        <w:rPr>
+          <w:rFonts w:hint="eastAsia"/>
+        </w:rPr>
+        <w:t>如下表所示。</w:t>
+      </w:r>
+      <w:r>
+        <w:rPr>
+          <w:rFonts w:hint="eastAsia"/>
+        </w:rPr>
+        <w:t>此外，由于波动率作为潜在变量无法直接通过观测得到，这里简单地使用直到</w:t>
+      </w:r>
+      <m:oMath>
+        <m:r>
+          <w:rPr>
+            <w:rFonts w:ascii="Cambria Math" w:hAnsi="Cambria Math"/>
+          </w:rPr>
+          <m:t>t</m:t>
+        </m:r>
+      </m:oMath>
+      <w:r>
+        <w:rPr>
+          <w:rFonts w:hint="eastAsia"/>
+        </w:rPr>
+        <w:t>期的序列无条件</w:t>
+      </w:r>
+      <w:r>
+        <w:rPr>
+          <w:rFonts w:hint="eastAsia"/>
+        </w:rPr>
+        <w:t>方差作为第</w:t>
+      </w:r>
+      <m:oMath>
+        <m:r>
+          <w:rPr>
+            <w:rFonts w:ascii="Cambria Math" w:hAnsi="Cambria Math"/>
+          </w:rPr>
+          <m:t>t+1</m:t>
+        </m:r>
+      </m:oMath>
+      <w:r>
+        <w:rPr>
+          <w:rFonts w:hint="eastAsia"/>
+        </w:rPr>
+        <w:t>期的波动率的条件方差的粗略参考</w:t>
+      </w:r>
+      <w:r>
+        <w:rPr>
+          <w:rFonts w:hint="eastAsia"/>
+        </w:rPr>
+        <w:t>，亦整合在下表中。</w:t>
       </w:r>
     </w:p>
     <w:p>
       <w:pPr>
-        <w:pStyle w:val="a"/>
-      </w:pPr>
-      <w:r>
-        <w:rPr>
-          <w:rFonts w:hint="eastAsia"/>
-        </w:rPr>
-        <w:t>参考文献</w:t>
+        <w:pStyle w:val="a5"/>
+        <w:keepNext/>
+        <w:jc w:val="center"/>
+      </w:pPr>
+      <w:r>
+        <w:rPr>
+          <w:rFonts w:hint="eastAsia"/>
+        </w:rPr>
+        <w:t>表</w:t>
+      </w:r>
+      <w:r>
+        <w:rPr>
+          <w:rFonts w:hint="eastAsia"/>
+        </w:rPr>
+        <w:t xml:space="preserve"> </w:t>
+      </w:r>
+      <w:r>
+        <w:fldChar w:fldCharType="begin"/>
+      </w:r>
+      <w:r>
+        <w:instrText xml:space="preserve"> </w:instrText>
+      </w:r>
+      <w:r>
+        <w:rPr>
+          <w:rFonts w:hint="eastAsia"/>
+        </w:rPr>
+        <w:instrText xml:space="preserve">SEQ </w:instrText>
+      </w:r>
+      <w:r>
+        <w:rPr>
+          <w:rFonts w:hint="eastAsia"/>
+        </w:rPr>
+        <w:instrText>表</w:instrText>
+      </w:r>
+      <w:r>
+        <w:rPr>
+          <w:rFonts w:hint="eastAsia"/>
+        </w:rPr>
+        <w:instrText xml:space="preserve"> \* ARABIC</w:instrText>
+      </w:r>
+      <w:r>
+        <w:instrText xml:space="preserve"> </w:instrText>
+      </w:r>
+      <w:r>
+        <w:fldChar w:fldCharType="separate"/>
+      </w:r>
+      <w:r>
+        <w:rPr>
+          <w:noProof/>
+        </w:rPr>
+        <w:t>4</w:t>
+      </w:r>
+      <w:r>
+        <w:fldChar w:fldCharType="end"/>
+      </w:r>
+      <w:r>
+        <w:t xml:space="preserve"> </w:t>
+      </w:r>
+      <w:r>
+        <w:rPr>
+          <w:rFonts w:hint="eastAsia"/>
+        </w:rPr>
+        <w:t>预测结果</w:t>
+      </w:r>
+    </w:p>
+    <w:tbl>
+      <w:tblPr>
+        <w:tblStyle w:val="11"/>
+        <w:tblW w:w="5000" w:type="pct"/>
+        <w:tblLook w:val="04A0" w:firstRow="1" w:lastRow="0" w:firstColumn="1" w:lastColumn="0" w:noHBand="0" w:noVBand="1"/>
+      </w:tblPr>
+      <w:tblGrid>
+        <w:gridCol w:w="1760"/>
+        <w:gridCol w:w="2125"/>
+        <w:gridCol w:w="2587"/>
+        <w:gridCol w:w="2554"/>
+      </w:tblGrid>
+      <w:tr>
+        <w:trPr>
+          <w:cnfStyle w:val="100000000000" w:firstRow="1" w:lastRow="0" w:firstColumn="0" w:lastColumn="0" w:oddVBand="0" w:evenVBand="0" w:oddHBand="0" w:evenHBand="0" w:firstRowFirstColumn="0" w:firstRowLastColumn="0" w:lastRowFirstColumn="0" w:lastRowLastColumn="0"/>
+          <w:trHeight w:val="320"/>
+        </w:trPr>
+        <w:tc>
+          <w:tcPr>
+            <w:tcW w:w="975" w:type="pct"/>
+            <w:tcBorders>
+              <w:bottom w:val="nil"/>
+            </w:tcBorders>
+            <w:noWrap/>
+            <w:vAlign w:val="center"/>
+            <w:hideMark/>
+          </w:tcPr>
+          <w:p>
+            <w:pPr>
+              <w:pStyle w:val="afa"/>
+              <w:ind w:firstLine="480"/>
+              <w:jc w:val="center"/>
+            </w:pPr>
+          </w:p>
+        </w:tc>
+        <w:tc>
+          <w:tcPr>
+            <w:tcW w:w="2610" w:type="pct"/>
+            <w:gridSpan w:val="2"/>
+            <w:noWrap/>
+            <w:vAlign w:val="center"/>
+            <w:hideMark/>
+          </w:tcPr>
+          <w:p>
+            <w:pPr>
+              <w:pStyle w:val="afa"/>
+              <w:ind w:firstLineChars="0" w:firstLine="0"/>
+              <w:jc w:val="center"/>
+            </w:pPr>
+            <w:r>
+              <w:rPr>
+                <w:rFonts w:hint="eastAsia"/>
+              </w:rPr>
+              <w:t>模型波动率预测</w:t>
+            </w:r>
+          </w:p>
+        </w:tc>
+        <w:tc>
+          <w:tcPr>
+            <w:tcW w:w="1415" w:type="pct"/>
+            <w:vMerge w:val="restart"/>
+            <w:noWrap/>
+            <w:vAlign w:val="center"/>
+            <w:hideMark/>
+          </w:tcPr>
+          <w:p>
+            <w:pPr>
+              <w:pStyle w:val="afa"/>
+              <w:ind w:firstLineChars="0" w:firstLine="0"/>
+              <w:jc w:val="center"/>
+              <w:rPr>
+                <w:rFonts w:hint="eastAsia"/>
+              </w:rPr>
+            </w:pPr>
+            <w:r>
+              <w:rPr>
+                <w:rFonts w:hint="eastAsia"/>
+              </w:rPr>
+              <w:t>无条件标准差</w:t>
+            </w:r>
+          </w:p>
+        </w:tc>
+      </w:tr>
+      <w:tr>
+        <w:trPr>
+          <w:gridBefore w:val="1"/>
+          <w:wBefore w:w="975" w:type="pct"/>
+          <w:trHeight w:val="320"/>
+        </w:trPr>
+        <w:tc>
+          <w:tcPr>
+            <w:tcW w:w="1177" w:type="pct"/>
+            <w:tcBorders>
+              <w:top w:val="single" w:sz="4" w:space="0" w:color="auto"/>
+            </w:tcBorders>
+            <w:noWrap/>
+            <w:vAlign w:val="center"/>
+            <w:hideMark/>
+          </w:tcPr>
+          <w:p>
+            <w:pPr>
+              <w:pStyle w:val="afa"/>
+              <w:ind w:firstLineChars="0" w:firstLine="0"/>
+              <w:jc w:val="center"/>
+            </w:pPr>
+            <w:proofErr w:type="gramStart"/>
+            <w:r>
+              <w:rPr>
+                <w:rFonts w:hint="eastAsia"/>
+              </w:rPr>
+              <w:t>ARCH(</w:t>
+            </w:r>
+            <w:proofErr w:type="gramEnd"/>
+            <w:r>
+              <w:rPr>
+                <w:rFonts w:hint="eastAsia"/>
+              </w:rPr>
+              <w:t>2)</w:t>
+            </w:r>
+          </w:p>
+        </w:tc>
+        <w:tc>
+          <w:tcPr>
+            <w:tcW w:w="1433" w:type="pct"/>
+            <w:tcBorders>
+              <w:top w:val="single" w:sz="4" w:space="0" w:color="auto"/>
+            </w:tcBorders>
+            <w:noWrap/>
+            <w:vAlign w:val="center"/>
+            <w:hideMark/>
+          </w:tcPr>
+          <w:p>
+            <w:pPr>
+              <w:pStyle w:val="afa"/>
+              <w:ind w:firstLineChars="0" w:firstLine="0"/>
+              <w:jc w:val="center"/>
+              <w:rPr>
+                <w:rFonts w:hint="eastAsia"/>
+              </w:rPr>
+            </w:pPr>
+            <w:proofErr w:type="gramStart"/>
+            <w:r>
+              <w:rPr>
+                <w:rFonts w:hint="eastAsia"/>
+              </w:rPr>
+              <w:t>GARCH(</w:t>
+            </w:r>
+            <w:proofErr w:type="gramEnd"/>
+            <w:r>
+              <w:rPr>
+                <w:rFonts w:hint="eastAsia"/>
+              </w:rPr>
+              <w:t>1,1)</w:t>
+            </w:r>
+          </w:p>
+        </w:tc>
+        <w:tc>
+          <w:tcPr>
+            <w:tcW w:w="1415" w:type="pct"/>
+            <w:vMerge/>
+            <w:vAlign w:val="center"/>
+            <w:hideMark/>
+          </w:tcPr>
+          <w:p>
+            <w:pPr>
+              <w:pStyle w:val="afa"/>
+              <w:ind w:firstLine="480"/>
+              <w:jc w:val="center"/>
+            </w:pPr>
+          </w:p>
+        </w:tc>
+      </w:tr>
+      <w:tr>
+        <w:trPr>
+          <w:trHeight w:val="320"/>
+        </w:trPr>
+        <w:tc>
+          <w:tcPr>
+            <w:tcW w:w="975" w:type="pct"/>
+            <w:tcBorders>
+              <w:top w:val="single" w:sz="4" w:space="0" w:color="auto"/>
+            </w:tcBorders>
+            <w:noWrap/>
+            <w:vAlign w:val="center"/>
+            <w:hideMark/>
+          </w:tcPr>
+          <w:p>
+            <w:pPr>
+              <w:pStyle w:val="afa"/>
+              <w:ind w:firstLineChars="0" w:firstLine="0"/>
+              <w:jc w:val="center"/>
+              <w:rPr>
+                <w:rFonts w:hint="eastAsia"/>
+              </w:rPr>
+            </w:pPr>
+            <w:r>
+              <w:rPr>
+                <w:rFonts w:hint="eastAsia"/>
+              </w:rPr>
+              <w:t>T+1</w:t>
+            </w:r>
+          </w:p>
+        </w:tc>
+        <w:tc>
+          <w:tcPr>
+            <w:tcW w:w="1177" w:type="pct"/>
+            <w:tcBorders>
+              <w:top w:val="single" w:sz="4" w:space="0" w:color="auto"/>
+            </w:tcBorders>
+            <w:noWrap/>
+            <w:vAlign w:val="center"/>
+            <w:hideMark/>
+          </w:tcPr>
+          <w:p>
+            <w:pPr>
+              <w:pStyle w:val="afa"/>
+              <w:ind w:firstLineChars="0" w:firstLine="0"/>
+              <w:jc w:val="center"/>
+              <w:rPr>
+                <w:rFonts w:hint="eastAsia"/>
+              </w:rPr>
+            </w:pPr>
+            <w:r>
+              <w:rPr>
+                <w:rFonts w:hint="eastAsia"/>
+              </w:rPr>
+              <w:t>0.03784</w:t>
+            </w:r>
+          </w:p>
+        </w:tc>
+        <w:tc>
+          <w:tcPr>
+            <w:tcW w:w="1433" w:type="pct"/>
+            <w:tcBorders>
+              <w:top w:val="single" w:sz="4" w:space="0" w:color="auto"/>
+            </w:tcBorders>
+            <w:noWrap/>
+            <w:vAlign w:val="center"/>
+            <w:hideMark/>
+          </w:tcPr>
+          <w:p>
+            <w:pPr>
+              <w:pStyle w:val="afa"/>
+              <w:ind w:firstLineChars="0" w:firstLine="0"/>
+              <w:jc w:val="center"/>
+              <w:rPr>
+                <w:rFonts w:hint="eastAsia"/>
+              </w:rPr>
+            </w:pPr>
+            <w:r>
+              <w:rPr>
+                <w:rFonts w:hint="eastAsia"/>
+              </w:rPr>
+              <w:t>0.02905</w:t>
+            </w:r>
+          </w:p>
+        </w:tc>
+        <w:tc>
+          <w:tcPr>
+            <w:tcW w:w="1415" w:type="pct"/>
+            <w:tcBorders>
+              <w:top w:val="single" w:sz="4" w:space="0" w:color="auto"/>
+            </w:tcBorders>
+            <w:noWrap/>
+            <w:vAlign w:val="center"/>
+            <w:hideMark/>
+          </w:tcPr>
+          <w:p>
+            <w:pPr>
+              <w:pStyle w:val="afa"/>
+              <w:ind w:firstLineChars="0" w:firstLine="0"/>
+              <w:jc w:val="center"/>
+              <w:rPr>
+                <w:rFonts w:hint="eastAsia"/>
+              </w:rPr>
+            </w:pPr>
+            <w:r>
+              <w:rPr>
+                <w:rFonts w:hint="eastAsia"/>
+              </w:rPr>
+              <w:t>0.04430</w:t>
+            </w:r>
+          </w:p>
+        </w:tc>
+      </w:tr>
+      <w:tr>
+        <w:trPr>
+          <w:trHeight w:val="320"/>
+        </w:trPr>
+        <w:tc>
+          <w:tcPr>
+            <w:tcW w:w="975" w:type="pct"/>
+            <w:noWrap/>
+            <w:vAlign w:val="center"/>
+            <w:hideMark/>
+          </w:tcPr>
+          <w:p>
+            <w:pPr>
+              <w:pStyle w:val="afa"/>
+              <w:ind w:firstLineChars="0" w:firstLine="0"/>
+              <w:jc w:val="center"/>
+              <w:rPr>
+                <w:rFonts w:hint="eastAsia"/>
+              </w:rPr>
+            </w:pPr>
+            <w:r>
+              <w:rPr>
+                <w:rFonts w:hint="eastAsia"/>
+              </w:rPr>
+              <w:t>T+2</w:t>
+            </w:r>
+          </w:p>
+        </w:tc>
+        <w:tc>
+          <w:tcPr>
+            <w:tcW w:w="1177" w:type="pct"/>
+            <w:noWrap/>
+            <w:vAlign w:val="center"/>
+            <w:hideMark/>
+          </w:tcPr>
+          <w:p>
+            <w:pPr>
+              <w:pStyle w:val="afa"/>
+              <w:ind w:firstLineChars="0" w:firstLine="0"/>
+              <w:jc w:val="center"/>
+              <w:rPr>
+                <w:rFonts w:hint="eastAsia"/>
+              </w:rPr>
+            </w:pPr>
+            <w:r>
+              <w:rPr>
+                <w:rFonts w:hint="eastAsia"/>
+              </w:rPr>
+              <w:t>0.04096</w:t>
+            </w:r>
+          </w:p>
+        </w:tc>
+        <w:tc>
+          <w:tcPr>
+            <w:tcW w:w="1433" w:type="pct"/>
+            <w:noWrap/>
+            <w:vAlign w:val="center"/>
+            <w:hideMark/>
+          </w:tcPr>
+          <w:p>
+            <w:pPr>
+              <w:pStyle w:val="afa"/>
+              <w:ind w:firstLineChars="0" w:firstLine="0"/>
+              <w:jc w:val="center"/>
+              <w:rPr>
+                <w:rFonts w:hint="eastAsia"/>
+              </w:rPr>
+            </w:pPr>
+            <w:r>
+              <w:rPr>
+                <w:rFonts w:hint="eastAsia"/>
+              </w:rPr>
+              <w:t>0.03029</w:t>
+            </w:r>
+          </w:p>
+        </w:tc>
+        <w:tc>
+          <w:tcPr>
+            <w:tcW w:w="1415" w:type="pct"/>
+            <w:noWrap/>
+            <w:vAlign w:val="center"/>
+            <w:hideMark/>
+          </w:tcPr>
+          <w:p>
+            <w:pPr>
+              <w:pStyle w:val="afa"/>
+              <w:ind w:firstLineChars="0" w:firstLine="0"/>
+              <w:jc w:val="center"/>
+              <w:rPr>
+                <w:rFonts w:hint="eastAsia"/>
+              </w:rPr>
+            </w:pPr>
+            <w:r>
+              <w:rPr>
+                <w:rFonts w:hint="eastAsia"/>
+              </w:rPr>
+              <w:t>0.04421</w:t>
+            </w:r>
+          </w:p>
+        </w:tc>
+      </w:tr>
+      <w:tr>
+        <w:trPr>
+          <w:trHeight w:val="320"/>
+        </w:trPr>
+        <w:tc>
+          <w:tcPr>
+            <w:tcW w:w="975" w:type="pct"/>
+            <w:noWrap/>
+            <w:vAlign w:val="center"/>
+            <w:hideMark/>
+          </w:tcPr>
+          <w:p>
+            <w:pPr>
+              <w:pStyle w:val="afa"/>
+              <w:ind w:firstLineChars="0" w:firstLine="0"/>
+              <w:jc w:val="center"/>
+              <w:rPr>
+                <w:rFonts w:hint="eastAsia"/>
+              </w:rPr>
+            </w:pPr>
+            <w:r>
+              <w:rPr>
+                <w:rFonts w:hint="eastAsia"/>
+              </w:rPr>
+              <w:t>T+3</w:t>
+            </w:r>
+          </w:p>
+        </w:tc>
+        <w:tc>
+          <w:tcPr>
+            <w:tcW w:w="1177" w:type="pct"/>
+            <w:noWrap/>
+            <w:vAlign w:val="center"/>
+            <w:hideMark/>
+          </w:tcPr>
+          <w:p>
+            <w:pPr>
+              <w:pStyle w:val="afa"/>
+              <w:ind w:firstLineChars="0" w:firstLine="0"/>
+              <w:jc w:val="center"/>
+              <w:rPr>
+                <w:rFonts w:hint="eastAsia"/>
+              </w:rPr>
+            </w:pPr>
+            <w:r>
+              <w:rPr>
+                <w:rFonts w:hint="eastAsia"/>
+              </w:rPr>
+              <w:t>0.04287</w:t>
+            </w:r>
+          </w:p>
+        </w:tc>
+        <w:tc>
+          <w:tcPr>
+            <w:tcW w:w="1433" w:type="pct"/>
+            <w:noWrap/>
+            <w:vAlign w:val="center"/>
+            <w:hideMark/>
+          </w:tcPr>
+          <w:p>
+            <w:pPr>
+              <w:pStyle w:val="afa"/>
+              <w:ind w:firstLineChars="0" w:firstLine="0"/>
+              <w:jc w:val="center"/>
+              <w:rPr>
+                <w:rFonts w:hint="eastAsia"/>
+              </w:rPr>
+            </w:pPr>
+            <w:r>
+              <w:rPr>
+                <w:rFonts w:hint="eastAsia"/>
+              </w:rPr>
+              <w:t>0.03142</w:t>
+            </w:r>
+          </w:p>
+        </w:tc>
+        <w:tc>
+          <w:tcPr>
+            <w:tcW w:w="1415" w:type="pct"/>
+            <w:noWrap/>
+            <w:vAlign w:val="center"/>
+            <w:hideMark/>
+          </w:tcPr>
+          <w:p>
+            <w:pPr>
+              <w:pStyle w:val="afa"/>
+              <w:ind w:firstLineChars="0" w:firstLine="0"/>
+              <w:jc w:val="center"/>
+              <w:rPr>
+                <w:rFonts w:hint="eastAsia"/>
+              </w:rPr>
+            </w:pPr>
+            <w:r>
+              <w:rPr>
+                <w:rFonts w:hint="eastAsia"/>
+              </w:rPr>
+              <w:t>0.0443</w:t>
+            </w:r>
+            <w:r>
+              <w:t>8</w:t>
+            </w:r>
+          </w:p>
+        </w:tc>
+      </w:tr>
+    </w:tbl>
+    <w:p>
+      <w:pPr>
+        <w:pStyle w:val="afa"/>
+        <w:ind w:firstLineChars="0" w:firstLine="0"/>
+        <w:rPr>
+          <w:rFonts w:hint="eastAsia"/>
+        </w:rPr>
+      </w:pPr>
+      <w:r>
+        <w:tab/>
+      </w:r>
+      <w:r>
+        <w:rPr>
+          <w:rFonts w:hint="eastAsia"/>
+        </w:rPr>
+        <w:t>若以该无条件标准差作为参考，并且考虑模型本身拟合的信息准则等，这里可以粗略地认为</w:t>
+      </w:r>
+      <w:r>
+        <w:rPr>
+          <w:rFonts w:hint="eastAsia"/>
+        </w:rPr>
+        <w:t>ARCH</w:t>
+      </w:r>
+      <w:r>
+        <w:t>(2)</w:t>
+      </w:r>
+      <w:r>
+        <w:rPr>
+          <w:rFonts w:hint="eastAsia"/>
+        </w:rPr>
+        <w:t>模型在本例中的预测效果略优于</w:t>
+      </w:r>
+      <w:r>
+        <w:t>GARCH(1,1)</w:t>
+      </w:r>
+      <w:r>
+        <w:rPr>
+          <w:rFonts w:hint="eastAsia"/>
+        </w:rPr>
+        <w:t>模型。</w:t>
       </w:r>
     </w:p>
     <w:p>
-      <w:r>
+      <w:pPr>
+        <w:pStyle w:val="a"/>
+      </w:pPr>
+      <w:r>
+        <w:rPr>
+          <w:rFonts w:hint="eastAsia"/>
+        </w:rPr>
+        <w:t>总结与讨论</w:t>
+      </w:r>
+    </w:p>
+    <w:p>
+      <w:pPr>
+        <w:pStyle w:val="afa"/>
+        <w:ind w:firstLine="480"/>
+      </w:pPr>
+      <w:r>
+        <w:rPr>
+          <w:rFonts w:hint="eastAsia"/>
+        </w:rPr>
+        <w:t>本报告通过对</w:t>
+      </w:r>
+      <w:r>
+        <w:rPr>
+          <w:rFonts w:hint="eastAsia"/>
+        </w:rPr>
+        <w:t>AU</w:t>
+      </w:r>
+      <w:r>
+        <w:t>9999</w:t>
+      </w:r>
+      <w:r>
+        <w:rPr>
+          <w:rFonts w:hint="eastAsia"/>
+        </w:rPr>
+        <w:t>黄金价格的分析，重点讨论了</w:t>
+      </w:r>
+      <w:r>
+        <w:rPr>
+          <w:rFonts w:hint="eastAsia"/>
+        </w:rPr>
+        <w:t>其对数收益率的时间趋势情况。</w:t>
+      </w:r>
+      <w:r>
+        <w:rPr>
+          <w:rFonts w:hint="eastAsia"/>
+        </w:rPr>
+        <w:t>通过检验发现序列具有较明显的波动聚集情况，而其本身的模型相关性不强。</w:t>
+      </w:r>
+      <w:r>
+        <w:rPr>
+          <w:rFonts w:hint="eastAsia"/>
+        </w:rPr>
+        <w:t>因此这里选择对序列的波动率进行建模。</w:t>
+      </w:r>
+      <w:r>
+        <w:rPr>
+          <w:rFonts w:hint="eastAsia"/>
+        </w:rPr>
+        <w:t>事实上</w:t>
+      </w:r>
+      <w:r>
+        <w:rPr>
+          <w:rFonts w:hint="eastAsia"/>
+        </w:rPr>
+        <w:t>该建模方向在金融资产中</w:t>
+      </w:r>
+      <w:r>
+        <w:rPr>
+          <w:rFonts w:hint="eastAsia"/>
+        </w:rPr>
+        <w:t>也是自然的，波动率作为资产风险的代表，在金融市场中亦有着重要的作用。</w:t>
+      </w:r>
+      <w:r>
+        <w:rPr>
+          <w:rFonts w:hint="eastAsia"/>
+        </w:rPr>
+        <w:t>最终我们拟合了</w:t>
+      </w:r>
+      <w:r>
+        <w:t>ARCH(2)</w:t>
+      </w:r>
+      <w:r>
+        <w:rPr>
+          <w:rFonts w:hint="eastAsia"/>
+        </w:rPr>
+        <w:t>模型与</w:t>
+      </w:r>
+      <w:r>
+        <w:t>GARCH(1,1)</w:t>
+      </w:r>
+      <w:r>
+        <w:rPr>
+          <w:rFonts w:hint="eastAsia"/>
+        </w:rPr>
+        <w:t>两波动率模型，并对外样本的波动率进行了预测。</w:t>
+      </w:r>
+    </w:p>
+    <w:p>
+      <w:pPr>
+        <w:pStyle w:val="afa"/>
+        <w:ind w:firstLine="480"/>
+      </w:pPr>
+      <w:r>
+        <w:rPr>
+          <w:rFonts w:hint="eastAsia"/>
+        </w:rPr>
+        <w:t>需要指出的是，由于对于均值部分没有进行特殊的建模处理，因此对于序列的未来取值无法做出较好的预测，因此也相应无法通过</w:t>
+      </w:r>
+      <w:r>
+        <w:rPr>
+          <w:rFonts w:hint="eastAsia"/>
+        </w:rPr>
+        <w:t>MSE</w:t>
+      </w:r>
+      <w:r>
+        <w:rPr>
+          <w:rFonts w:hint="eastAsia"/>
+        </w:rPr>
+        <w:t>、</w:t>
+      </w:r>
+      <w:r>
+        <w:rPr>
+          <w:rFonts w:hint="eastAsia"/>
+        </w:rPr>
+        <w:t>MAE</w:t>
+      </w:r>
+      <w:r>
+        <w:rPr>
+          <w:rFonts w:hint="eastAsia"/>
+        </w:rPr>
+        <w:t>等准则进一步对拟合效果进行讨论。</w:t>
+      </w:r>
+      <w:r>
+        <w:rPr>
+          <w:rFonts w:hint="eastAsia"/>
+        </w:rPr>
+        <w:t>在后续的工作中可以尝试对模型的随机趋势进一步建模，如构建</w:t>
+      </w:r>
+      <w:r>
+        <w:rPr>
+          <w:rFonts w:hint="eastAsia"/>
+        </w:rPr>
+        <w:t>ARMA</w:t>
+      </w:r>
+      <w:r>
+        <w:t>-</w:t>
+      </w:r>
+      <w:r>
+        <w:rPr>
+          <w:rFonts w:hint="eastAsia"/>
+        </w:rPr>
+        <w:t>GARCH</w:t>
+      </w:r>
+      <w:r>
+        <w:rPr>
+          <w:rFonts w:hint="eastAsia"/>
+        </w:rPr>
+        <w:t>或更复杂的随机模型，以得到更</w:t>
+      </w:r>
+      <w:r>
+        <w:rPr>
+          <w:rFonts w:hint="eastAsia"/>
+        </w:rPr>
+        <w:t>全面的预测结果。</w:t>
+      </w:r>
+    </w:p>
+    <w:p>
+      <w:pPr>
+        <w:pStyle w:val="afa"/>
+        <w:ind w:firstLine="480"/>
+      </w:pPr>
+    </w:p>
+    <w:p>
+      <w:pPr>
+        <w:widowControl/>
+        <w:jc w:val="left"/>
+        <w:rPr>
+          <w:rFonts w:ascii="Times New Roman" w:eastAsia="宋体" w:hAnsi="Times New Roman" w:hint="eastAsia"/>
+          <w:sz w:val="24"/>
+        </w:rPr>
+      </w:pPr>
+      <w:r>
+        <w:br w:type="page"/>
+      </w:r>
+    </w:p>
+    <w:p>
+      <w:pPr>
+        <w:pStyle w:val="a"/>
+      </w:pPr>
+      <w:r>
+        <w:rPr>
+          <w:rFonts w:hint="eastAsia"/>
+        </w:rPr>
+        <w:lastRenderedPageBreak/>
+        <w:t>参考文献</w:t>
+      </w:r>
+    </w:p>
+    <w:p>
+      <w:pPr>
+        <w:pStyle w:val="EndNoteBibliography"/>
+        <w:rPr>
+          <w:rFonts w:ascii="Times New Roman" w:hAnsi="Times New Roman" w:cs="Times New Roman"/>
+          <w:sz w:val="21"/>
+          <w:szCs w:val="28"/>
+        </w:rPr>
+      </w:pPr>
+      <w:r>
+        <w:rPr>
+          <w:rFonts w:ascii="Times New Roman" w:hAnsi="Times New Roman" w:cs="Times New Roman"/>
+          <w:sz w:val="21"/>
+          <w:szCs w:val="28"/>
+        </w:rPr>
         <w:t>[1]</w:t>
       </w:r>
       <w:r>
+        <w:rPr>
+          <w:rFonts w:ascii="Times New Roman" w:hAnsi="Times New Roman" w:cs="Times New Roman"/>
+          <w:sz w:val="21"/>
+          <w:szCs w:val="28"/>
+        </w:rPr>
         <w:tab/>
         <w:t>BAUR D G, LUCEY B M. Is Gold a Hedge or a Safe Haven? An Analysis of Stocks, Bonds and Gold [J]. Financial Review, 2010, 45(2): 217-29.</w:t>
       </w:r>
     </w:p>
     <w:p>
       <w:pPr>
-        <w:rPr>
-          <w:rFonts w:hint="eastAsia"/>
-        </w:rPr>
-      </w:pPr>
-      <w:r>
+        <w:pStyle w:val="EndNoteBibliography"/>
+        <w:rPr>
+          <w:rFonts w:ascii="Times New Roman" w:hAnsi="Times New Roman" w:cs="Times New Roman"/>
+          <w:sz w:val="21"/>
+          <w:szCs w:val="28"/>
+        </w:rPr>
+      </w:pPr>
+      <w:r>
+        <w:rPr>
+          <w:rFonts w:ascii="Times New Roman" w:hAnsi="Times New Roman" w:cs="Times New Roman"/>
+          <w:sz w:val="21"/>
+          <w:szCs w:val="28"/>
+        </w:rPr>
         <w:t>[2]</w:t>
       </w:r>
       <w:r>
+        <w:rPr>
+          <w:rFonts w:ascii="Times New Roman" w:hAnsi="Times New Roman" w:cs="Times New Roman"/>
+          <w:sz w:val="21"/>
+          <w:szCs w:val="28"/>
+        </w:rPr>
         <w:tab/>
         <w:t>HULL J C. Risk Management and Financial Institutions [M]. 6th Edition ed., 2023.</w:t>
       </w:r>
@@ -9187,7 +9957,6 @@
           <w:sz w:val="18"/>
           <w:szCs w:val="18"/>
         </w:rPr>
-        <w:lastRenderedPageBreak/>
         <w:t>ld</w:t>
       </w:r>
       <w:r>
@@ -9758,6 +10527,7 @@
           <w:sz w:val="18"/>
           <w:szCs w:val="18"/>
         </w:rPr>
+        <w:lastRenderedPageBreak/>
         <w:t>vec</w:t>
       </w:r>
       <w:r>
@@ -13789,7 +14559,6 @@
           <w:sz w:val="18"/>
           <w:szCs w:val="18"/>
         </w:rPr>
-        <w:lastRenderedPageBreak/>
         <w:t> </w:t>
       </w:r>
     </w:p>
@@ -14208,6 +14977,7 @@
           <w:sz w:val="18"/>
           <w:szCs w:val="18"/>
         </w:rPr>
+        <w:lastRenderedPageBreak/>
         <w:t xml:space="preserve">  </w:t>
       </w:r>
       <w:r>
@@ -19982,7 +20752,6 @@
           <w:sz w:val="18"/>
           <w:szCs w:val="18"/>
         </w:rPr>
-        <w:lastRenderedPageBreak/>
         <w:t xml:space="preserve">                     </w:t>
       </w:r>
       <w:proofErr w:type="gramStart"/>
@@ -20609,6 +21378,7 @@
           <w:sz w:val="18"/>
           <w:szCs w:val="18"/>
         </w:rPr>
+        <w:lastRenderedPageBreak/>
         <w:t>gold</w:t>
       </w:r>
       <w:r>
@@ -23850,9 +24620,6 @@
           <w:ilvl w:val="0"/>
           <w:numId w:val="0"/>
         </w:numPr>
-        <w:rPr>
-          <w:rFonts w:hint="eastAsia"/>
-        </w:rPr>
       </w:pPr>
     </w:p>
     <w:sectPr>
@@ -24027,24 +24794,46 @@
       </w:pPr>
     </w:p>
   </w:comment>
+  <w:comment w:id="1" w:author="by xin" w:date="2023-05-10T09:31:00Z" w:initials="bx">
+    <w:p>
+      <w:pPr>
+        <w:jc w:val="left"/>
+      </w:pPr>
+      <w:r>
+        <w:rPr>
+          <w:rStyle w:val="aff0"/>
+        </w:rPr>
+        <w:annotationRef/>
+      </w:r>
+      <w:r>
+        <w:rPr>
+          <w:rFonts w:hint="eastAsia"/>
+        </w:rPr>
+        <w:t>不要用条，写成数据长度如何</w:t>
+      </w:r>
+    </w:p>
+  </w:comment>
 </w:comments>
 </file>
 
 <file path=word/commentsExtended.xml><?xml version="1.0" encoding="utf-8"?>
 <w15:commentsEx xmlns:wpc="http://schemas.microsoft.com/office/word/2010/wordprocessingCanvas" xmlns:cx="http://schemas.microsoft.com/office/drawing/2014/chartex" xmlns:cx1="http://schemas.microsoft.com/office/drawing/2015/9/8/chartex" xmlns:cx2="http://schemas.microsoft.com/office/drawing/2015/10/21/chartex" xmlns:cx3="http://schemas.microsoft.com/office/drawing/2016/5/9/chartex" xmlns:cx4="http://schemas.microsoft.com/office/drawing/2016/5/10/chartex" xmlns:cx5="http://schemas.microsoft.com/office/drawing/2016/5/11/chartex" xmlns:cx6="http://schemas.microsoft.com/office/drawing/2016/5/12/chartex" xmlns:cx7="http://schemas.microsoft.com/office/drawing/2016/5/13/chartex" xmlns:cx8="http://schemas.microsoft.com/office/drawing/2016/5/14/chartex" xmlns:mc="http://schemas.openxmlformats.org/markup-compatibility/2006" xmlns:aink="http://schemas.microsoft.com/office/drawing/2016/ink" xmlns:am3d="http://schemas.microsoft.com/office/drawing/2017/model3d" xmlns:o="urn:schemas-microsoft-com:office:office" xmlns:oel="http://schemas.microsoft.com/office/2019/extlst" xmlns:r="http://schemas.openxmlformats.org/officeDocument/2006/relationships" xmlns:m="http://schemas.openxmlformats.org/officeDocument/2006/math" xmlns:v="urn:schemas-microsoft-com:vml" xmlns:wp14="http://schemas.microsoft.com/office/word/2010/wordprocessingDrawing" xmlns:wp="http://schemas.openxmlformats.org/drawingml/2006/wordprocessingDrawing" xmlns:w10="urn:schemas-microsoft-com:office:word" xmlns:w="http://schemas.openxmlformats.org/wordprocessingml/2006/main" xmlns:w14="http://schemas.microsoft.com/office/word/2010/wordml" xmlns:w15="http://schemas.microsoft.com/office/word/2012/wordml" xmlns:w16cex="http://schemas.microsoft.com/office/word/2018/wordml/cex" xmlns:w16cid="http://schemas.microsoft.com/office/word/2016/wordml/cid" xmlns:w16="http://schemas.microsoft.com/office/word/2018/wordml" xmlns:w16du="http://schemas.microsoft.com/office/word/2023/wordml/word16du" xmlns:w16sdtdh="http://schemas.microsoft.com/office/word/2020/wordml/sdtdatahash" xmlns:w16se="http://schemas.microsoft.com/office/word/2015/wordml/symex" xmlns:wpg="http://schemas.microsoft.com/office/word/2010/wordprocessingGroup" xmlns:wpi="http://schemas.microsoft.com/office/word/2010/wordprocessingInk" xmlns:wne="http://schemas.microsoft.com/office/word/2006/wordml" xmlns:wps="http://schemas.microsoft.com/office/word/2010/wordprocessingShape" mc:Ignorable="w14 w15 w16se w16cid w16 w16cex w16sdtdh wp14">
-  <w15:commentEx w15:paraId="2BBA23C0" w15:done="0"/>
+  <w15:commentEx w15:paraId="2BBA23C0" w15:done="1"/>
+  <w15:commentEx w15:paraId="086B3FE6" w15:done="1"/>
 </w15:commentsEx>
 </file>
 
 <file path=word/commentsExtensible.xml><?xml version="1.0" encoding="utf-8"?>
 <w16cex:commentsExtensible xmlns:wpc="http://schemas.microsoft.com/office/word/2010/wordprocessingCanvas" xmlns:cx="http://schemas.microsoft.com/office/drawing/2014/chartex" xmlns:cx1="http://schemas.microsoft.com/office/drawing/2015/9/8/chartex" xmlns:cx2="http://schemas.microsoft.com/office/drawing/2015/10/21/chartex" xmlns:cx3="http://schemas.microsoft.com/office/drawing/2016/5/9/chartex" xmlns:cx4="http://schemas.microsoft.com/office/drawing/2016/5/10/chartex" xmlns:cx5="http://schemas.microsoft.com/office/drawing/2016/5/11/chartex" xmlns:cx6="http://schemas.microsoft.com/office/drawing/2016/5/12/chartex" xmlns:cx7="http://schemas.microsoft.com/office/drawing/2016/5/13/chartex" xmlns:cx8="http://schemas.microsoft.com/office/drawing/2016/5/14/chartex" xmlns:mc="http://schemas.openxmlformats.org/markup-compatibility/2006" xmlns:aink="http://schemas.microsoft.com/office/drawing/2016/ink" xmlns:am3d="http://schemas.microsoft.com/office/drawing/2017/model3d" xmlns:o="urn:schemas-microsoft-com:office:office" xmlns:oel="http://schemas.microsoft.com/office/2019/extlst" xmlns:r="http://schemas.openxmlformats.org/officeDocument/2006/relationships" xmlns:m="http://schemas.openxmlformats.org/officeDocument/2006/math" xmlns:v="urn:schemas-microsoft-com:vml" xmlns:wp14="http://schemas.microsoft.com/office/word/2010/wordprocessingDrawing" xmlns:wp="http://schemas.openxmlformats.org/drawingml/2006/wordprocessingDrawing" xmlns:w10="urn:schemas-microsoft-com:office:word" xmlns:w="http://schemas.openxmlformats.org/wordprocessingml/2006/main" xmlns:w14="http://schemas.microsoft.com/office/word/2010/wordml" xmlns:w15="http://schemas.microsoft.com/office/word/2012/wordml" xmlns:w16cex="http://schemas.microsoft.com/office/word/2018/wordml/cex" xmlns:w16cid="http://schemas.microsoft.com/office/word/2016/wordml/cid" xmlns:w16="http://schemas.microsoft.com/office/word/2018/wordml" xmlns:w16du="http://schemas.microsoft.com/office/word/2023/wordml/word16du" xmlns:w16sdtdh="http://schemas.microsoft.com/office/word/2020/wordml/sdtdatahash" xmlns:w16se="http://schemas.microsoft.com/office/word/2015/wordml/symex" xmlns:wpg="http://schemas.microsoft.com/office/word/2010/wordprocessingGroup" xmlns:wpi="http://schemas.microsoft.com/office/word/2010/wordprocessingInk" xmlns:wne="http://schemas.microsoft.com/office/word/2006/wordml" xmlns:wps="http://schemas.microsoft.com/office/word/2010/wordprocessingShape" mc:Ignorable="w14 w15 w16se w16cid w16 w16cex w16sdtdh wp14">
   <w16cex:commentExtensible w16cex:durableId="2800DD35" w16cex:dateUtc="2023-05-06T06:05:00Z"/>
+  <w16cex:commentExtensible w16cex:durableId="2805E2F7" w16cex:dateUtc="2023-05-10T01:31:00Z"/>
 </w16cex:commentsExtensible>
 </file>
 
 <file path=word/commentsIds.xml><?xml version="1.0" encoding="utf-8"?>
 <w16cid:commentsIds xmlns:wpc="http://schemas.microsoft.com/office/word/2010/wordprocessingCanvas" xmlns:cx="http://schemas.microsoft.com/office/drawing/2014/chartex" xmlns:cx1="http://schemas.microsoft.com/office/drawing/2015/9/8/chartex" xmlns:cx2="http://schemas.microsoft.com/office/drawing/2015/10/21/chartex" xmlns:cx3="http://schemas.microsoft.com/office/drawing/2016/5/9/chartex" xmlns:cx4="http://schemas.microsoft.com/office/drawing/2016/5/10/chartex" xmlns:cx5="http://schemas.microsoft.com/office/drawing/2016/5/11/chartex" xmlns:cx6="http://schemas.microsoft.com/office/drawing/2016/5/12/chartex" xmlns:cx7="http://schemas.microsoft.com/office/drawing/2016/5/13/chartex" xmlns:cx8="http://schemas.microsoft.com/office/drawing/2016/5/14/chartex" xmlns:mc="http://schemas.openxmlformats.org/markup-compatibility/2006" xmlns:aink="http://schemas.microsoft.com/office/drawing/2016/ink" xmlns:am3d="http://schemas.microsoft.com/office/drawing/2017/model3d" xmlns:o="urn:schemas-microsoft-com:office:office" xmlns:oel="http://schemas.microsoft.com/office/2019/extlst" xmlns:r="http://schemas.openxmlformats.org/officeDocument/2006/relationships" xmlns:m="http://schemas.openxmlformats.org/officeDocument/2006/math" xmlns:v="urn:schemas-microsoft-com:vml" xmlns:wp14="http://schemas.microsoft.com/office/word/2010/wordprocessingDrawing" xmlns:wp="http://schemas.openxmlformats.org/drawingml/2006/wordprocessingDrawing" xmlns:w10="urn:schemas-microsoft-com:office:word" xmlns:w="http://schemas.openxmlformats.org/wordprocessingml/2006/main" xmlns:w14="http://schemas.microsoft.com/office/word/2010/wordml" xmlns:w15="http://schemas.microsoft.com/office/word/2012/wordml" xmlns:w16cex="http://schemas.microsoft.com/office/word/2018/wordml/cex" xmlns:w16cid="http://schemas.microsoft.com/office/word/2016/wordml/cid" xmlns:w16="http://schemas.microsoft.com/office/word/2018/wordml" xmlns:w16du="http://schemas.microsoft.com/office/word/2023/wordml/word16du" xmlns:w16sdtdh="http://schemas.microsoft.com/office/word/2020/wordml/sdtdatahash" xmlns:w16se="http://schemas.microsoft.com/office/word/2015/wordml/symex" xmlns:wpg="http://schemas.microsoft.com/office/word/2010/wordprocessingGroup" xmlns:wpi="http://schemas.microsoft.com/office/word/2010/wordprocessingInk" xmlns:wne="http://schemas.microsoft.com/office/word/2006/wordml" xmlns:wps="http://schemas.microsoft.com/office/word/2010/wordprocessingShape" mc:Ignorable="w14 w15 w16se w16cid w16 w16cex w16sdtdh wp14">
   <w16cid:commentId w16cid:paraId="2BBA23C0" w16cid:durableId="2800DD35"/>
+  <w16cid:commentId w16cid:paraId="086B3FE6" w16cid:durableId="2805E2F7"/>
 </w16cid:commentsIds>
 </file>
 
@@ -25774,6 +26563,7 @@
   <w:style w:type="character" w:default="1" w:styleId="a2">
     <w:name w:val="Default Paragraph Font"/>
     <w:uiPriority w:val="1"/>
+    <w:semiHidden/>
     <w:unhideWhenUsed/>
   </w:style>
   <w:style w:type="table" w:default="1" w:styleId="a3">
